--- a/doc/基于Android的企业仓库管理系统-----开题报告.docx
+++ b/doc/基于Android的企业仓库管理系统-----开题报告.docx
@@ -80,6 +80,7 @@
             <w:pPr>
               <w:adjustRightInd w:val="0"/>
               <w:snapToGrid w:val="0"/>
+              <w:ind w:firstLine="560"/>
               <w:jc w:val="center"/>
               <w:rPr>
                 <w:sz w:val="28"/>
@@ -104,6 +105,7 @@
             <w:pPr>
               <w:adjustRightInd w:val="0"/>
               <w:snapToGrid w:val="0"/>
+              <w:ind w:firstLine="560"/>
               <w:jc w:val="center"/>
               <w:rPr>
                 <w:sz w:val="28"/>
@@ -151,6 +153,7 @@
             <w:pPr>
               <w:adjustRightInd w:val="0"/>
               <w:snapToGrid w:val="0"/>
+              <w:ind w:firstLine="560"/>
               <w:jc w:val="center"/>
               <w:rPr>
                 <w:sz w:val="28"/>
@@ -174,6 +177,7 @@
             <w:pPr>
               <w:adjustRightInd w:val="0"/>
               <w:snapToGrid w:val="0"/>
+              <w:ind w:firstLine="560"/>
               <w:jc w:val="center"/>
               <w:rPr>
                 <w:sz w:val="28"/>
@@ -199,6 +203,7 @@
             <w:pPr>
               <w:adjustRightInd w:val="0"/>
               <w:snapToGrid w:val="0"/>
+              <w:ind w:firstLine="560"/>
               <w:jc w:val="center"/>
               <w:rPr>
                 <w:sz w:val="28"/>
@@ -222,6 +227,7 @@
             <w:pPr>
               <w:adjustRightInd w:val="0"/>
               <w:snapToGrid w:val="0"/>
+              <w:ind w:firstLine="560"/>
               <w:jc w:val="center"/>
               <w:rPr>
                 <w:sz w:val="28"/>
@@ -269,6 +275,7 @@
             <w:pPr>
               <w:adjustRightInd w:val="0"/>
               <w:snapToGrid w:val="0"/>
+              <w:ind w:firstLine="560"/>
               <w:jc w:val="center"/>
               <w:rPr>
                 <w:sz w:val="28"/>
@@ -292,6 +299,7 @@
             <w:pPr>
               <w:adjustRightInd w:val="0"/>
               <w:snapToGrid w:val="0"/>
+              <w:ind w:firstLine="560"/>
               <w:jc w:val="center"/>
               <w:rPr>
                 <w:sz w:val="28"/>
@@ -309,6 +317,7 @@
             <w:pPr>
               <w:adjustRightInd w:val="0"/>
               <w:snapToGrid w:val="0"/>
+              <w:ind w:firstLine="560"/>
               <w:jc w:val="center"/>
               <w:rPr>
                 <w:sz w:val="28"/>
@@ -332,6 +341,7 @@
             <w:pPr>
               <w:adjustRightInd w:val="0"/>
               <w:snapToGrid w:val="0"/>
+              <w:ind w:firstLine="560"/>
               <w:jc w:val="center"/>
               <w:rPr>
                 <w:sz w:val="28"/>
@@ -359,7 +369,6 @@
           </w:tblCellMar>
         </w:tblPrEx>
         <w:trPr>
-          <w:trHeight w:val="0" w:hRule="atLeast"/>
           <w:jc w:val="center"/>
         </w:trPr>
         <w:tc>
@@ -369,7 +378,6 @@
             <w:tcBorders>
               <w:bottom w:val="single" w:color="auto" w:sz="4" w:space="0"/>
             </w:tcBorders>
-            <w:vAlign w:val="top"/>
           </w:tcPr>
           <w:p>
             <w:pPr>
@@ -379,26 +387,19 @@
               </w:numPr>
               <w:adjustRightInd w:val="0"/>
               <w:snapToGrid w:val="0"/>
-              <w:spacing w:before="156" w:beforeLines="50" w:after="156" w:afterLines="50" w:line="420" w:lineRule="exact"/>
-              <w:rPr>
-                <w:rFonts w:hint="eastAsia"/>
-                <w:sz w:val="24"/>
-              </w:rPr>
-            </w:pPr>
-            <w:r>
-              <w:rPr>
-                <w:rFonts w:hint="eastAsia"/>
-                <w:sz w:val="24"/>
+              <w:spacing w:before="156" w:beforeLines="50" w:after="156" w:afterLines="50"/>
+              <w:ind w:firstLine="480"/>
+            </w:pPr>
+            <w:r>
+              <w:rPr>
+                <w:rFonts w:hint="eastAsia"/>
               </w:rPr>
               <w:t>课题来源及意义</w:t>
             </w:r>
           </w:p>
           <w:p>
             <w:pPr>
-              <w:bidi w:val="0"/>
-              <w:rPr>
-                <w:rFonts w:hint="eastAsia"/>
-              </w:rPr>
+              <w:ind w:firstLine="480"/>
             </w:pPr>
             <w:r>
               <w:rPr>
@@ -409,38 +410,113 @@
           </w:p>
           <w:p>
             <w:pPr>
-              <w:bidi w:val="0"/>
-              <w:rPr>
-                <w:rFonts w:hint="eastAsia"/>
-              </w:rPr>
-            </w:pPr>
-            <w:r>
-              <w:rPr>
-                <w:rFonts w:hint="eastAsia"/>
-              </w:rPr>
-              <w:t xml:space="preserve">中国物流与采购联合会发布的《中国数字化仓储发展报告（2024）》显示，数字化仓储已成为行业趋势，并在市场规模与增长方面表现活跃（媒体公开报道可见）。 </w:t>
-            </w:r>
-          </w:p>
-          <w:p>
-            <w:pPr>
-              <w:bidi w:val="0"/>
-              <w:rPr>
-                <w:rFonts w:hint="eastAsia"/>
-              </w:rPr>
-            </w:pPr>
-            <w:r>
-              <w:rPr>
-                <w:rFonts w:hint="eastAsia"/>
-              </w:rPr>
-              <w:t>因此，本课题拟设计并实现一套面向企业日常场景的仓库管理系统（WMS轻量化实现），采用“Android 移动端扫码作业 + Vue 后台管理 + Spring Boot 服务端 + MySQL 数据库”的模式，提升仓储作业效率与数据准确性，增强批次追溯与审计能力。</w:t>
-            </w:r>
-          </w:p>
-          <w:p>
-            <w:pPr>
-              <w:bidi w:val="0"/>
-              <w:rPr>
-                <w:rFonts w:hint="eastAsia"/>
-              </w:rPr>
+              <w:ind w:firstLine="480"/>
+            </w:pPr>
+            <w:r>
+              <w:rPr>
+                <w:rFonts w:hint="eastAsia"/>
+              </w:rPr>
+              <w:t>中国物流与采购联合会发布的《中国数字化仓储发展报告》显示</w:t>
+            </w:r>
+            <w:r>
+              <w:fldChar w:fldCharType="begin"/>
+            </w:r>
+            <w:r>
+              <w:instrText xml:space="preserve"> </w:instrText>
+            </w:r>
+            <w:r>
+              <w:rPr>
+                <w:rFonts w:hint="eastAsia"/>
+              </w:rPr>
+              <w:instrText xml:space="preserve">REF _Ref218755867 \r \h</w:instrText>
+            </w:r>
+            <w:r>
+              <w:instrText xml:space="preserve"> </w:instrText>
+            </w:r>
+            <w:r>
+              <w:fldChar w:fldCharType="separate"/>
+            </w:r>
+            <w:r>
+              <w:rPr>
+                <w:vertAlign w:val="superscript"/>
+              </w:rPr>
+              <w:t>[1]</w:t>
+            </w:r>
+            <w:r>
+              <w:fldChar w:fldCharType="end"/>
+            </w:r>
+            <w:r>
+              <w:fldChar w:fldCharType="begin"/>
+            </w:r>
+            <w:r>
+              <w:instrText xml:space="preserve"> REF _Ref218755871 \r \h </w:instrText>
+            </w:r>
+            <w:r>
+              <w:fldChar w:fldCharType="separate"/>
+            </w:r>
+            <w:r>
+              <w:rPr>
+                <w:vertAlign w:val="superscript"/>
+              </w:rPr>
+              <w:t>[2]</w:t>
+            </w:r>
+            <w:r>
+              <w:fldChar w:fldCharType="end"/>
+            </w:r>
+            <w:r>
+              <w:rPr>
+                <w:rFonts w:hint="eastAsia"/>
+              </w:rPr>
+              <w:t xml:space="preserve">，数字化仓储已成为行业趋势，并在市场规模与增长方面表现活跃（媒体公开报道可见）。 </w:t>
+            </w:r>
+          </w:p>
+          <w:p>
+            <w:pPr>
+              <w:ind w:firstLine="480"/>
+            </w:pPr>
+            <w:r>
+              <w:rPr>
+                <w:rFonts w:hint="eastAsia"/>
+              </w:rPr>
+              <w:t>因此，本课题拟设计并实现一套面向企业日常场景的仓库管理系统（WMS轻量化实现），采用“Android 移动端扫码作业 + Vue 后台管理 + Spring Boot 服务端 + MySQL 数据库”的模式</w:t>
+            </w:r>
+            <w:r>
+              <w:fldChar w:fldCharType="begin"/>
+            </w:r>
+            <w:r>
+              <w:instrText xml:space="preserve"> </w:instrText>
+            </w:r>
+            <w:r>
+              <w:rPr>
+                <w:rFonts w:hint="eastAsia"/>
+              </w:rPr>
+              <w:instrText xml:space="preserve">REF _Ref218755893 \r \h</w:instrText>
+            </w:r>
+            <w:r>
+              <w:instrText xml:space="preserve"> </w:instrText>
+            </w:r>
+            <w:r>
+              <w:fldChar w:fldCharType="separate"/>
+            </w:r>
+            <w:r>
+              <w:rPr>
+                <w:vertAlign w:val="superscript"/>
+              </w:rPr>
+              <w:t>[3]</w:t>
+            </w:r>
+            <w:r>
+              <w:fldChar w:fldCharType="end"/>
+            </w:r>
+            <w:r>
+              <w:rPr>
+                <w:rFonts w:hint="eastAsia"/>
+              </w:rPr>
+              <w:t>，提升仓储作业效率与数据准确性，增强批次追溯与审计能力。</w:t>
+            </w:r>
+          </w:p>
+          <w:p>
+            <w:pPr>
+              <w:ind w:firstLine="480"/>
             </w:pPr>
             <w:r>
               <w:rPr>
@@ -451,10 +527,7 @@
           </w:p>
           <w:p>
             <w:pPr>
-              <w:bidi w:val="0"/>
-              <w:rPr>
-                <w:rFonts w:hint="eastAsia"/>
-              </w:rPr>
+              <w:ind w:firstLine="480"/>
             </w:pPr>
             <w:r>
               <w:rPr>
@@ -465,10 +538,7 @@
           </w:p>
           <w:p>
             <w:pPr>
-              <w:bidi w:val="0"/>
-              <w:rPr>
-                <w:rFonts w:hint="eastAsia"/>
-              </w:rPr>
+              <w:ind w:firstLine="480"/>
             </w:pPr>
             <w:r>
               <w:rPr>
@@ -479,10 +549,7 @@
           </w:p>
           <w:p>
             <w:pPr>
-              <w:bidi w:val="0"/>
-              <w:rPr>
-                <w:rFonts w:hint="eastAsia"/>
-              </w:rPr>
+              <w:ind w:firstLine="480"/>
             </w:pPr>
             <w:r>
               <w:rPr>
@@ -495,67 +562,286 @@
             <w:pPr>
               <w:adjustRightInd w:val="0"/>
               <w:snapToGrid w:val="0"/>
-              <w:spacing w:before="156" w:beforeLines="50" w:after="156" w:afterLines="50" w:line="420" w:lineRule="exact"/>
-              <w:rPr>
-                <w:sz w:val="24"/>
-              </w:rPr>
-            </w:pPr>
-            <w:r>
-              <w:rPr>
-                <w:rFonts w:hint="eastAsia"/>
-                <w:sz w:val="24"/>
+              <w:spacing w:before="156" w:beforeLines="50" w:after="156" w:afterLines="50"/>
+              <w:ind w:firstLine="480"/>
+            </w:pPr>
+            <w:r>
+              <w:rPr>
+                <w:rFonts w:hint="eastAsia"/>
               </w:rPr>
               <w:t>二、国内外发展现状</w:t>
             </w:r>
           </w:p>
           <w:p>
             <w:pPr>
-              <w:bidi w:val="0"/>
-              <w:rPr>
-                <w:rFonts w:hint="eastAsia"/>
-              </w:rPr>
-            </w:pPr>
-            <w:r>
-              <w:rPr>
-                <w:rFonts w:hint="eastAsia"/>
-              </w:rPr>
-              <w:t xml:space="preserve">（1）自动识别与扫码作业成为仓储信息化的基础能力。条码/二维码可将“物料—批次—单据”绑定，实现快速录入与减少人工抄写错误。相关研究指出，将条码技术融入WMS可显著提升作业效率与库存准确性。 在标准层面，我国已发布《条码技术在仓储配送业务中的应用指南》（GB/T 33257-2016），对条码在仓储配送业务中的应用给出指导；二维码也有对应国际标准 ISO/IEC 18004:2024 进行规范。 </w:t>
-            </w:r>
-          </w:p>
-          <w:p>
-            <w:pPr>
-              <w:bidi w:val="0"/>
-              <w:rPr>
-                <w:rFonts w:hint="eastAsia"/>
-              </w:rPr>
-            </w:pPr>
-            <w:r>
-              <w:rPr>
-                <w:rFonts w:hint="eastAsia"/>
-              </w:rPr>
-              <w:t xml:space="preserve">（2）国外WMS产品趋向平台化、云化与生态集成。大型企业普遍关注WMS与ERP/TMS等系统的集成，以及配置化能力、可视化报表与流程优化。行业研究与评测报告也强调市场对云原生与中端客户的覆盖竞争正在加剧。 </w:t>
-            </w:r>
-          </w:p>
-          <w:p>
-            <w:pPr>
-              <w:bidi w:val="0"/>
-              <w:rPr>
-                <w:rFonts w:hint="eastAsia"/>
-              </w:rPr>
-            </w:pPr>
-            <w:r>
-              <w:rPr>
-                <w:rFonts w:hint="eastAsia"/>
-              </w:rPr>
-              <w:t>（3）RFID/物联网与智能仓储正在扩展应用边界。RFID可用于自动盘点、在途追踪与实时可视化，相关系统综述与研究对RFID在供应链与仓储中的应用与影响进行了系统总结。</w:t>
-            </w:r>
-          </w:p>
-          <w:p>
-            <w:pPr>
-              <w:bidi w:val="0"/>
-              <w:rPr>
-                <w:rFonts w:hint="eastAsia"/>
-              </w:rPr>
+              <w:ind w:firstLine="480"/>
+            </w:pPr>
+            <w:r>
+              <w:rPr>
+                <w:rFonts w:hint="eastAsia"/>
+              </w:rPr>
+              <w:t>（1）自动识别与扫码作业成为仓储信息化</w:t>
+            </w:r>
+            <w:r>
+              <w:fldChar w:fldCharType="begin"/>
+            </w:r>
+            <w:r>
+              <w:instrText xml:space="preserve"> </w:instrText>
+            </w:r>
+            <w:r>
+              <w:rPr>
+                <w:rFonts w:hint="eastAsia"/>
+              </w:rPr>
+              <w:instrText xml:space="preserve">REF _Ref218755932 \r \h</w:instrText>
+            </w:r>
+            <w:r>
+              <w:instrText xml:space="preserve"> </w:instrText>
+            </w:r>
+            <w:r>
+              <w:fldChar w:fldCharType="separate"/>
+            </w:r>
+            <w:r>
+              <w:rPr>
+                <w:vertAlign w:val="superscript"/>
+              </w:rPr>
+              <w:t>[4]</w:t>
+            </w:r>
+            <w:r>
+              <w:fldChar w:fldCharType="end"/>
+            </w:r>
+            <w:r>
+              <w:rPr>
+                <w:rFonts w:hint="eastAsia"/>
+              </w:rPr>
+              <w:t>的基础能力。条码/二维码</w:t>
+            </w:r>
+            <w:r>
+              <w:fldChar w:fldCharType="begin"/>
+            </w:r>
+            <w:r>
+              <w:instrText xml:space="preserve"> </w:instrText>
+            </w:r>
+            <w:r>
+              <w:rPr>
+                <w:rFonts w:hint="eastAsia"/>
+              </w:rPr>
+              <w:instrText xml:space="preserve">REF _Ref218755978 \r \h</w:instrText>
+            </w:r>
+            <w:r>
+              <w:instrText xml:space="preserve"> </w:instrText>
+            </w:r>
+            <w:r>
+              <w:fldChar w:fldCharType="separate"/>
+            </w:r>
+            <w:r>
+              <w:rPr>
+                <w:vertAlign w:val="superscript"/>
+              </w:rPr>
+              <w:t>[5]</w:t>
+            </w:r>
+            <w:r>
+              <w:fldChar w:fldCharType="end"/>
+            </w:r>
+            <w:r>
+              <w:fldChar w:fldCharType="begin"/>
+            </w:r>
+            <w:r>
+              <w:instrText xml:space="preserve"> REF _Ref218755980 \r \h </w:instrText>
+            </w:r>
+            <w:r>
+              <w:fldChar w:fldCharType="separate"/>
+            </w:r>
+            <w:r>
+              <w:rPr>
+                <w:vertAlign w:val="superscript"/>
+              </w:rPr>
+              <w:t>[6]</w:t>
+            </w:r>
+            <w:r>
+              <w:fldChar w:fldCharType="end"/>
+            </w:r>
+            <w:r>
+              <w:rPr>
+                <w:rFonts w:hint="eastAsia"/>
+              </w:rPr>
+              <w:t xml:space="preserve">可将“物料—批次—单据”绑定，实现快速录入与减少人工抄写错误。相关研究指出，将条码技术融入WMS可显著提升作业效率与库存准确性。 在标准层面，我国已发布《条码技术在仓储配送业务中的应用指南》，对条码在仓储配送业务中的应用给出指导；二维码也有对应国际标准 ISO/IEC 18004:2024 进行规范。 </w:t>
+            </w:r>
+          </w:p>
+          <w:p>
+            <w:pPr>
+              <w:ind w:firstLine="480"/>
+            </w:pPr>
+            <w:r>
+              <w:rPr>
+                <w:rFonts w:hint="eastAsia"/>
+              </w:rPr>
+              <w:t>（2）国外WMS产品趋向平台化</w:t>
+            </w:r>
+            <w:r>
+              <w:fldChar w:fldCharType="begin"/>
+            </w:r>
+            <w:r>
+              <w:instrText xml:space="preserve"> </w:instrText>
+            </w:r>
+            <w:r>
+              <w:rPr>
+                <w:rFonts w:hint="eastAsia"/>
+              </w:rPr>
+              <w:instrText xml:space="preserve">REF _Ref218755989 \r \h</w:instrText>
+            </w:r>
+            <w:r>
+              <w:instrText xml:space="preserve"> </w:instrText>
+            </w:r>
+            <w:r>
+              <w:fldChar w:fldCharType="separate"/>
+            </w:r>
+            <w:r>
+              <w:rPr>
+                <w:vertAlign w:val="superscript"/>
+              </w:rPr>
+              <w:t>[7]</w:t>
+            </w:r>
+            <w:r>
+              <w:fldChar w:fldCharType="end"/>
+            </w:r>
+            <w:r>
+              <w:rPr>
+                <w:rFonts w:hint="eastAsia"/>
+              </w:rPr>
+              <w:t>、云化与生态集成</w:t>
+            </w:r>
+            <w:r>
+              <w:fldChar w:fldCharType="begin"/>
+            </w:r>
+            <w:r>
+              <w:instrText xml:space="preserve"> </w:instrText>
+            </w:r>
+            <w:r>
+              <w:rPr>
+                <w:rFonts w:hint="eastAsia"/>
+              </w:rPr>
+              <w:instrText xml:space="preserve">REF _Ref218755997 \r \h</w:instrText>
+            </w:r>
+            <w:r>
+              <w:instrText xml:space="preserve"> </w:instrText>
+            </w:r>
+            <w:r>
+              <w:fldChar w:fldCharType="separate"/>
+            </w:r>
+            <w:r>
+              <w:rPr>
+                <w:vertAlign w:val="superscript"/>
+              </w:rPr>
+              <w:t>[8]</w:t>
+            </w:r>
+            <w:r>
+              <w:fldChar w:fldCharType="end"/>
+            </w:r>
+            <w:r>
+              <w:rPr>
+                <w:rFonts w:hint="eastAsia"/>
+              </w:rPr>
+              <w:t>。大型企业普遍关注WMS与ERP/TMS等系统</w:t>
+            </w:r>
+            <w:r>
+              <w:fldChar w:fldCharType="begin"/>
+            </w:r>
+            <w:r>
+              <w:instrText xml:space="preserve"> </w:instrText>
+            </w:r>
+            <w:r>
+              <w:rPr>
+                <w:rFonts w:hint="eastAsia"/>
+              </w:rPr>
+              <w:instrText xml:space="preserve">REF _Ref218756003 \r \h</w:instrText>
+            </w:r>
+            <w:r>
+              <w:instrText xml:space="preserve"> </w:instrText>
+            </w:r>
+            <w:r>
+              <w:fldChar w:fldCharType="separate"/>
+            </w:r>
+            <w:r>
+              <w:rPr>
+                <w:vertAlign w:val="superscript"/>
+              </w:rPr>
+              <w:t>[9]</w:t>
+            </w:r>
+            <w:r>
+              <w:fldChar w:fldCharType="end"/>
+            </w:r>
+            <w:r>
+              <w:rPr>
+                <w:rFonts w:hint="eastAsia"/>
+              </w:rPr>
+              <w:t xml:space="preserve">的集成，以及配置化能力、可视化报表与流程优化。行业研究与评测报告也强调市场对云原生与中端客户的覆盖竞争正在加剧。 </w:t>
+            </w:r>
+          </w:p>
+          <w:p>
+            <w:pPr>
+              <w:ind w:firstLine="480"/>
+            </w:pPr>
+            <w:r>
+              <w:rPr>
+                <w:rFonts w:hint="eastAsia"/>
+              </w:rPr>
+              <w:t>（3）RFID/物联网</w:t>
+            </w:r>
+            <w:r>
+              <w:fldChar w:fldCharType="begin"/>
+            </w:r>
+            <w:r>
+              <w:instrText xml:space="preserve"> </w:instrText>
+            </w:r>
+            <w:r>
+              <w:rPr>
+                <w:rFonts w:hint="eastAsia"/>
+              </w:rPr>
+              <w:instrText xml:space="preserve">REF _Ref218756015 \r \h</w:instrText>
+            </w:r>
+            <w:r>
+              <w:instrText xml:space="preserve"> </w:instrText>
+            </w:r>
+            <w:r>
+              <w:fldChar w:fldCharType="separate"/>
+            </w:r>
+            <w:r>
+              <w:rPr>
+                <w:vertAlign w:val="superscript"/>
+              </w:rPr>
+              <w:t>[10]</w:t>
+            </w:r>
+            <w:r>
+              <w:fldChar w:fldCharType="end"/>
+            </w:r>
+            <w:r>
+              <w:fldChar w:fldCharType="begin"/>
+            </w:r>
+            <w:r>
+              <w:instrText xml:space="preserve"> REF _Ref218756017 \r \h </w:instrText>
+            </w:r>
+            <w:r>
+              <w:fldChar w:fldCharType="separate"/>
+            </w:r>
+            <w:r>
+              <w:rPr>
+                <w:vertAlign w:val="superscript"/>
+              </w:rPr>
+              <w:t>[11]</w:t>
+            </w:r>
+            <w:r>
+              <w:fldChar w:fldCharType="end"/>
+            </w:r>
+            <w:r>
+              <w:rPr>
+                <w:rFonts w:hint="eastAsia"/>
+              </w:rPr>
+              <w:t>与智能仓储正在扩展应用边界。RFID可用于自动盘点、在途追踪与实时可视化，相关系统综述与研究对RFID在供应链与仓储中的应用与影响进行了系统总结。</w:t>
+            </w:r>
+          </w:p>
+          <w:p>
+            <w:pPr>
+              <w:ind w:firstLine="480"/>
             </w:pPr>
             <w:r>
               <w:rPr>
@@ -566,10 +852,7 @@
           </w:p>
           <w:p>
             <w:pPr>
-              <w:bidi w:val="0"/>
-              <w:rPr>
-                <w:sz w:val="24"/>
-              </w:rPr>
+              <w:ind w:firstLine="480"/>
             </w:pPr>
             <w:r>
               <w:rPr>
@@ -582,39 +865,81 @@
             <w:pPr>
               <w:adjustRightInd w:val="0"/>
               <w:snapToGrid w:val="0"/>
-              <w:spacing w:before="156" w:beforeLines="50" w:after="156" w:afterLines="50" w:line="420" w:lineRule="exact"/>
-              <w:rPr>
-                <w:sz w:val="24"/>
-              </w:rPr>
-            </w:pPr>
-            <w:r>
-              <w:rPr>
-                <w:rFonts w:hint="eastAsia"/>
-                <w:sz w:val="24"/>
+              <w:spacing w:before="156" w:beforeLines="50" w:after="156" w:afterLines="50"/>
+              <w:ind w:firstLine="480"/>
+            </w:pPr>
+            <w:r>
+              <w:rPr>
+                <w:rFonts w:hint="eastAsia"/>
               </w:rPr>
               <w:t>三、研究目标</w:t>
             </w:r>
           </w:p>
           <w:p>
             <w:pPr>
-              <w:bidi w:val="0"/>
-              <w:rPr>
-                <w:rFonts w:hint="eastAsia"/>
-              </w:rPr>
-            </w:pPr>
-            <w:r>
-              <w:rPr>
-                <w:rFonts w:hint="eastAsia"/>
-              </w:rPr>
-              <w:t>设计并实现企业仓库管理系统的整体架构：Android用户端、Vue管理端、Spring Boot后端与MySQL数据库。</w:t>
-            </w:r>
-          </w:p>
-          <w:p>
-            <w:pPr>
-              <w:bidi w:val="0"/>
-              <w:rPr>
-                <w:rFonts w:hint="eastAsia"/>
-              </w:rPr>
+              <w:ind w:firstLine="480"/>
+            </w:pPr>
+            <w:r>
+              <w:rPr>
+                <w:rFonts w:hint="eastAsia"/>
+              </w:rPr>
+              <w:t>设计并实现企业仓库管理系统的整体架构</w:t>
+            </w:r>
+            <w:r>
+              <w:fldChar w:fldCharType="begin"/>
+            </w:r>
+            <w:r>
+              <w:instrText xml:space="preserve"> </w:instrText>
+            </w:r>
+            <w:r>
+              <w:rPr>
+                <w:rFonts w:hint="eastAsia"/>
+              </w:rPr>
+              <w:instrText xml:space="preserve">REF _Ref218756098 \r \h</w:instrText>
+            </w:r>
+            <w:r>
+              <w:instrText xml:space="preserve"> </w:instrText>
+            </w:r>
+            <w:r>
+              <w:fldChar w:fldCharType="separate"/>
+            </w:r>
+            <w:r>
+              <w:rPr>
+                <w:vertAlign w:val="superscript"/>
+              </w:rPr>
+              <w:t>[12]</w:t>
+            </w:r>
+            <w:r>
+              <w:fldChar w:fldCharType="end"/>
+            </w:r>
+            <w:r>
+              <w:fldChar w:fldCharType="begin"/>
+            </w:r>
+            <w:r>
+              <w:instrText xml:space="preserve"> REF _Ref218756113 \r \h </w:instrText>
+            </w:r>
+            <w:r>
+              <w:fldChar w:fldCharType="separate"/>
+            </w:r>
+            <w:r>
+              <w:rPr>
+                <w:vertAlign w:val="superscript"/>
+              </w:rPr>
+              <w:t>[13]</w:t>
+            </w:r>
+            <w:r>
+              <w:fldChar w:fldCharType="end"/>
+            </w:r>
+            <w:r>
+              <w:rPr>
+                <w:rFonts w:hint="eastAsia"/>
+              </w:rPr>
+              <w:t>：Android用户端、Vue管理端、Spring Boot后端与MySQL数据库。</w:t>
+            </w:r>
+          </w:p>
+          <w:p>
+            <w:pPr>
+              <w:ind w:firstLine="480"/>
             </w:pPr>
             <w:r>
               <w:rPr>
@@ -625,10 +950,7 @@
           </w:p>
           <w:p>
             <w:pPr>
-              <w:bidi w:val="0"/>
-              <w:rPr>
-                <w:rFonts w:hint="eastAsia"/>
-              </w:rPr>
+              <w:ind w:firstLine="480"/>
             </w:pPr>
             <w:r>
               <w:rPr>
@@ -639,10 +961,7 @@
           </w:p>
           <w:p>
             <w:pPr>
-              <w:bidi w:val="0"/>
-              <w:rPr>
-                <w:rFonts w:hint="eastAsia"/>
-              </w:rPr>
+              <w:ind w:firstLine="480"/>
             </w:pPr>
             <w:r>
               <w:rPr>
@@ -653,10 +972,7 @@
           </w:p>
           <w:p>
             <w:pPr>
-              <w:bidi w:val="0"/>
-              <w:rPr>
-                <w:sz w:val="24"/>
-              </w:rPr>
+              <w:ind w:firstLine="480"/>
             </w:pPr>
             <w:r>
               <w:rPr>
@@ -669,26 +985,19 @@
             <w:pPr>
               <w:adjustRightInd w:val="0"/>
               <w:snapToGrid w:val="0"/>
-              <w:spacing w:before="156" w:beforeLines="50" w:after="156" w:afterLines="50" w:line="420" w:lineRule="exact"/>
-              <w:rPr>
-                <w:rFonts w:hint="eastAsia"/>
-                <w:sz w:val="24"/>
-              </w:rPr>
-            </w:pPr>
-            <w:r>
-              <w:rPr>
-                <w:rFonts w:hint="eastAsia"/>
-                <w:sz w:val="24"/>
+              <w:spacing w:before="156" w:beforeLines="50" w:after="156" w:afterLines="50"/>
+              <w:ind w:firstLine="480"/>
+            </w:pPr>
+            <w:r>
+              <w:rPr>
+                <w:rFonts w:hint="eastAsia"/>
               </w:rPr>
               <w:t>四、研究内容</w:t>
             </w:r>
           </w:p>
           <w:p>
             <w:pPr>
-              <w:bidi w:val="0"/>
-              <w:rPr>
-                <w:rFonts w:hint="eastAsia"/>
-              </w:rPr>
+              <w:ind w:firstLine="480"/>
             </w:pPr>
             <w:r>
               <w:rPr>
@@ -699,10 +1008,7 @@
           </w:p>
           <w:p>
             <w:pPr>
-              <w:bidi w:val="0"/>
-              <w:rPr>
-                <w:rFonts w:hint="eastAsia"/>
-              </w:rPr>
+              <w:ind w:firstLine="480"/>
             </w:pPr>
             <w:r>
               <w:rPr>
@@ -713,10 +1019,7 @@
           </w:p>
           <w:p>
             <w:pPr>
-              <w:bidi w:val="0"/>
-              <w:rPr>
-                <w:rFonts w:hint="eastAsia"/>
-              </w:rPr>
+              <w:ind w:firstLine="480"/>
             </w:pPr>
             <w:r>
               <w:rPr>
@@ -727,10 +1030,7 @@
           </w:p>
           <w:p>
             <w:pPr>
-              <w:bidi w:val="0"/>
-              <w:rPr>
-                <w:rFonts w:hint="eastAsia"/>
-              </w:rPr>
+              <w:ind w:firstLine="480"/>
             </w:pPr>
             <w:r>
               <w:rPr>
@@ -741,10 +1041,7 @@
           </w:p>
           <w:p>
             <w:pPr>
-              <w:bidi w:val="0"/>
-              <w:rPr>
-                <w:rFonts w:hint="eastAsia"/>
-              </w:rPr>
+              <w:ind w:firstLine="480"/>
             </w:pPr>
             <w:r>
               <w:rPr>
@@ -755,10 +1052,7 @@
           </w:p>
           <w:p>
             <w:pPr>
-              <w:bidi w:val="0"/>
-              <w:rPr>
-                <w:rFonts w:hint="eastAsia"/>
-              </w:rPr>
+              <w:ind w:firstLine="480"/>
             </w:pPr>
             <w:r>
               <w:rPr>
@@ -769,10 +1063,7 @@
           </w:p>
           <w:p>
             <w:pPr>
-              <w:bidi w:val="0"/>
-              <w:rPr>
-                <w:rFonts w:hint="eastAsia"/>
-              </w:rPr>
+              <w:ind w:firstLine="480"/>
             </w:pPr>
             <w:r>
               <w:rPr>
@@ -783,10 +1074,7 @@
           </w:p>
           <w:p>
             <w:pPr>
-              <w:bidi w:val="0"/>
-              <w:rPr>
-                <w:rFonts w:hint="eastAsia"/>
-              </w:rPr>
+              <w:ind w:firstLine="480"/>
             </w:pPr>
             <w:r>
               <w:rPr>
@@ -797,10 +1085,7 @@
           </w:p>
           <w:p>
             <w:pPr>
-              <w:bidi w:val="0"/>
-              <w:rPr>
-                <w:rFonts w:hint="eastAsia"/>
-              </w:rPr>
+              <w:ind w:firstLine="480"/>
             </w:pPr>
             <w:r>
               <w:rPr>
@@ -811,10 +1096,7 @@
           </w:p>
           <w:p>
             <w:pPr>
-              <w:bidi w:val="0"/>
-              <w:rPr>
-                <w:rFonts w:hint="eastAsia"/>
-              </w:rPr>
+              <w:ind w:firstLine="480"/>
             </w:pPr>
             <w:r>
               <w:rPr>
@@ -825,10 +1107,7 @@
           </w:p>
           <w:p>
             <w:pPr>
-              <w:bidi w:val="0"/>
-              <w:rPr>
-                <w:rFonts w:hint="eastAsia"/>
-              </w:rPr>
+              <w:ind w:firstLine="480"/>
             </w:pPr>
             <w:r>
               <w:rPr>
@@ -839,10 +1118,7 @@
           </w:p>
           <w:p>
             <w:pPr>
-              <w:bidi w:val="0"/>
-              <w:rPr>
-                <w:rFonts w:hint="eastAsia"/>
-              </w:rPr>
+              <w:ind w:firstLine="480"/>
             </w:pPr>
             <w:r>
               <w:rPr>
@@ -853,10 +1129,7 @@
           </w:p>
           <w:p>
             <w:pPr>
-              <w:bidi w:val="0"/>
-              <w:rPr>
-                <w:rFonts w:hint="eastAsia"/>
-              </w:rPr>
+              <w:ind w:firstLine="480"/>
             </w:pPr>
             <w:r>
               <w:rPr>
@@ -869,25 +1142,19 @@
             <w:pPr>
               <w:adjustRightInd w:val="0"/>
               <w:snapToGrid w:val="0"/>
-              <w:spacing w:before="156" w:beforeLines="50" w:after="156" w:afterLines="50" w:line="420" w:lineRule="exact"/>
-              <w:rPr>
-                <w:sz w:val="24"/>
-              </w:rPr>
-            </w:pPr>
-            <w:r>
-              <w:rPr>
-                <w:rFonts w:hint="eastAsia"/>
-                <w:sz w:val="24"/>
+              <w:spacing w:before="156" w:beforeLines="50" w:after="156" w:afterLines="50"/>
+              <w:ind w:firstLine="480"/>
+            </w:pPr>
+            <w:r>
+              <w:rPr>
+                <w:rFonts w:hint="eastAsia"/>
               </w:rPr>
               <w:t>五、研究方法与手段</w:t>
             </w:r>
           </w:p>
           <w:p>
             <w:pPr>
-              <w:bidi w:val="0"/>
-              <w:rPr>
-                <w:rFonts w:hint="eastAsia"/>
-              </w:rPr>
+              <w:ind w:firstLine="480"/>
             </w:pPr>
             <w:r>
               <w:rPr>
@@ -898,10 +1165,7 @@
           </w:p>
           <w:p>
             <w:pPr>
-              <w:bidi w:val="0"/>
-              <w:rPr>
-                <w:rFonts w:hint="eastAsia"/>
-              </w:rPr>
+              <w:ind w:firstLine="480"/>
             </w:pPr>
             <w:r>
               <w:rPr>
@@ -912,10 +1176,7 @@
           </w:p>
           <w:p>
             <w:pPr>
-              <w:bidi w:val="0"/>
-              <w:rPr>
-                <w:rFonts w:hint="eastAsia"/>
-              </w:rPr>
+              <w:ind w:firstLine="480"/>
             </w:pPr>
             <w:r>
               <w:rPr>
@@ -926,10 +1187,7 @@
           </w:p>
           <w:p>
             <w:pPr>
-              <w:bidi w:val="0"/>
-              <w:rPr>
-                <w:rFonts w:hint="eastAsia"/>
-              </w:rPr>
+              <w:ind w:firstLine="480"/>
             </w:pPr>
             <w:r>
               <w:rPr>
@@ -940,10 +1198,7 @@
           </w:p>
           <w:p>
             <w:pPr>
-              <w:bidi w:val="0"/>
-              <w:rPr>
-                <w:sz w:val="24"/>
-              </w:rPr>
+              <w:ind w:firstLine="480"/>
             </w:pPr>
             <w:r>
               <w:rPr>
@@ -956,15 +1211,12 @@
             <w:pPr>
               <w:adjustRightInd w:val="0"/>
               <w:snapToGrid w:val="0"/>
-              <w:spacing w:before="156" w:beforeLines="50" w:after="156" w:afterLines="50" w:line="420" w:lineRule="exact"/>
-              <w:rPr>
-                <w:sz w:val="24"/>
-              </w:rPr>
-            </w:pPr>
-            <w:r>
-              <w:rPr>
-                <w:rFonts w:hint="eastAsia"/>
-                <w:sz w:val="24"/>
+              <w:spacing w:before="156" w:beforeLines="50" w:after="156" w:afterLines="50"/>
+              <w:ind w:firstLine="480"/>
+            </w:pPr>
+            <w:r>
+              <w:rPr>
+                <w:rFonts w:hint="eastAsia"/>
               </w:rPr>
               <w:t>六、进度安排</w:t>
             </w:r>
@@ -973,256 +1225,113 @@
             <w:pPr>
               <w:adjustRightInd w:val="0"/>
               <w:snapToGrid w:val="0"/>
-              <w:spacing w:line="420" w:lineRule="exact"/>
               <w:ind w:firstLine="480"/>
               <w:rPr>
                 <w:rFonts w:hint="eastAsia" w:hAnsi="宋体"/>
-                <w:sz w:val="24"/>
               </w:rPr>
             </w:pPr>
             <w:r>
               <w:rPr>
                 <w:rFonts w:hint="eastAsia" w:hAnsi="宋体"/>
-                <w:sz w:val="24"/>
-              </w:rPr>
-              <w:t>第1–2周</w:t>
-            </w:r>
-            <w:r>
+              </w:rPr>
+              <w:t>第1–2周：选题调研、需求分析、参考文献整理需求说明、用例清单、调研综述</w:t>
+            </w:r>
+          </w:p>
+          <w:p>
+            <w:pPr>
+              <w:adjustRightInd w:val="0"/>
+              <w:snapToGrid w:val="0"/>
+              <w:ind w:firstLine="480"/>
               <w:rPr>
                 <w:rFonts w:hint="eastAsia" w:hAnsi="宋体"/>
-                <w:sz w:val="24"/>
-                <w:lang w:eastAsia="zh-CN"/>
-              </w:rPr>
-              <w:t>：</w:t>
-            </w:r>
+              </w:rPr>
+            </w:pPr>
             <w:r>
               <w:rPr>
                 <w:rFonts w:hint="eastAsia" w:hAnsi="宋体"/>
-                <w:sz w:val="24"/>
-              </w:rPr>
-              <w:t>选题调研、需求分析、参考文献整理需求说明、用例清单、调研综述</w:t>
-            </w:r>
-          </w:p>
-          <w:p>
-            <w:pPr>
-              <w:adjustRightInd w:val="0"/>
-              <w:snapToGrid w:val="0"/>
-              <w:spacing w:line="420" w:lineRule="exact"/>
+              </w:rPr>
+              <w:t>第3–4周：总体架构设计、数据库完善、接口草案，架构图、ER图、接口文档初稿</w:t>
+            </w:r>
+          </w:p>
+          <w:p>
+            <w:pPr>
+              <w:adjustRightInd w:val="0"/>
+              <w:snapToGrid w:val="0"/>
               <w:ind w:firstLine="480"/>
               <w:rPr>
                 <w:rFonts w:hint="eastAsia" w:hAnsi="宋体"/>
-                <w:sz w:val="24"/>
               </w:rPr>
             </w:pPr>
             <w:r>
               <w:rPr>
                 <w:rFonts w:hint="eastAsia" w:hAnsi="宋体"/>
-                <w:sz w:val="24"/>
-              </w:rPr>
-              <w:t>第3–4周</w:t>
-            </w:r>
-            <w:r>
+              </w:rPr>
+              <w:t>第5–8周LSpring Boot后端开发（鉴权/用户/产品/入库/库存/日志）可运行后端、核心接口联调通过</w:t>
+            </w:r>
+          </w:p>
+          <w:p>
+            <w:pPr>
+              <w:adjustRightInd w:val="0"/>
+              <w:snapToGrid w:val="0"/>
+              <w:ind w:firstLine="480"/>
               <w:rPr>
                 <w:rFonts w:hint="eastAsia" w:hAnsi="宋体"/>
-                <w:sz w:val="24"/>
-                <w:lang w:eastAsia="zh-CN"/>
-              </w:rPr>
-              <w:t>：</w:t>
-            </w:r>
+              </w:rPr>
+            </w:pPr>
             <w:r>
               <w:rPr>
                 <w:rFonts w:hint="eastAsia" w:hAnsi="宋体"/>
-                <w:sz w:val="24"/>
-              </w:rPr>
-              <w:t>总体架构设计、数据库完善、接口草案</w:t>
-            </w:r>
-            <w:r>
+              </w:rPr>
+              <w:t>第9–11周：Vue后台开发（管理功能+统计查询）后台主要页面、图表与查询</w:t>
+            </w:r>
+          </w:p>
+          <w:p>
+            <w:pPr>
+              <w:adjustRightInd w:val="0"/>
+              <w:snapToGrid w:val="0"/>
+              <w:ind w:firstLine="480"/>
               <w:rPr>
                 <w:rFonts w:hint="eastAsia" w:hAnsi="宋体"/>
-                <w:sz w:val="24"/>
-                <w:lang w:eastAsia="zh-CN"/>
-              </w:rPr>
-              <w:t>，</w:t>
-            </w:r>
+              </w:rPr>
+            </w:pPr>
             <w:r>
               <w:rPr>
                 <w:rFonts w:hint="eastAsia" w:hAnsi="宋体"/>
-                <w:sz w:val="24"/>
-              </w:rPr>
-              <w:t>架构图、ER图、接口文档初稿</w:t>
-            </w:r>
-          </w:p>
-          <w:p>
-            <w:pPr>
-              <w:adjustRightInd w:val="0"/>
-              <w:snapToGrid w:val="0"/>
-              <w:spacing w:line="420" w:lineRule="exact"/>
+              </w:rPr>
+              <w:t>第12–13周：Android端开发（扫码入库/查询/调整）移动端核心流程跑通</w:t>
+            </w:r>
+          </w:p>
+          <w:p>
+            <w:pPr>
+              <w:adjustRightInd w:val="0"/>
+              <w:snapToGrid w:val="0"/>
               <w:ind w:firstLine="480"/>
               <w:rPr>
                 <w:rFonts w:hint="eastAsia" w:hAnsi="宋体"/>
-                <w:sz w:val="24"/>
               </w:rPr>
             </w:pPr>
             <w:r>
               <w:rPr>
                 <w:rFonts w:hint="eastAsia" w:hAnsi="宋体"/>
-                <w:sz w:val="24"/>
-              </w:rPr>
-              <w:t>第5–8周</w:t>
-            </w:r>
-            <w:r>
+              </w:rPr>
+              <w:t>第14周：系统联调、异常处理、性能与安全加固联调报告、问题清单与修复</w:t>
+            </w:r>
+          </w:p>
+          <w:p>
+            <w:pPr>
+              <w:adjustRightInd w:val="0"/>
+              <w:snapToGrid w:val="0"/>
+              <w:ind w:firstLine="480"/>
               <w:rPr>
                 <w:rFonts w:hint="eastAsia" w:hAnsi="宋体"/>
-                <w:sz w:val="24"/>
-                <w:lang w:val="en-US" w:eastAsia="zh-CN"/>
-              </w:rPr>
-              <w:t>L</w:t>
-            </w:r>
+              </w:rPr>
+            </w:pPr>
             <w:r>
               <w:rPr>
                 <w:rFonts w:hint="eastAsia" w:hAnsi="宋体"/>
-                <w:sz w:val="24"/>
-              </w:rPr>
-              <w:t>Spring Boot后端开发（鉴权/用户/产品/入库/库存/日志）可运行后端、核心接口联调通过</w:t>
-            </w:r>
-          </w:p>
-          <w:p>
-            <w:pPr>
-              <w:adjustRightInd w:val="0"/>
-              <w:snapToGrid w:val="0"/>
-              <w:spacing w:line="420" w:lineRule="exact"/>
-              <w:ind w:firstLine="480"/>
-              <w:rPr>
-                <w:rFonts w:hint="eastAsia" w:hAnsi="宋体"/>
-                <w:sz w:val="24"/>
-              </w:rPr>
-            </w:pPr>
-            <w:r>
-              <w:rPr>
-                <w:rFonts w:hint="eastAsia" w:hAnsi="宋体"/>
-                <w:sz w:val="24"/>
-              </w:rPr>
-              <w:t>第9–11周</w:t>
-            </w:r>
-            <w:r>
-              <w:rPr>
-                <w:rFonts w:hint="eastAsia" w:hAnsi="宋体"/>
-                <w:sz w:val="24"/>
-                <w:lang w:eastAsia="zh-CN"/>
-              </w:rPr>
-              <w:t>：</w:t>
-            </w:r>
-            <w:r>
-              <w:rPr>
-                <w:rFonts w:hint="eastAsia" w:hAnsi="宋体"/>
-                <w:sz w:val="24"/>
-              </w:rPr>
-              <w:t>Vue后台开发（管理功能+统计查询）后台主要页面、图表与查询</w:t>
-            </w:r>
-          </w:p>
-          <w:p>
-            <w:pPr>
-              <w:adjustRightInd w:val="0"/>
-              <w:snapToGrid w:val="0"/>
-              <w:spacing w:line="420" w:lineRule="exact"/>
-              <w:ind w:firstLine="480"/>
-              <w:rPr>
-                <w:rFonts w:hint="eastAsia" w:hAnsi="宋体"/>
-                <w:sz w:val="24"/>
-              </w:rPr>
-            </w:pPr>
-            <w:r>
-              <w:rPr>
-                <w:rFonts w:hint="eastAsia" w:hAnsi="宋体"/>
-                <w:sz w:val="24"/>
-              </w:rPr>
-              <w:t>第12–13周</w:t>
-            </w:r>
-            <w:r>
-              <w:rPr>
-                <w:rFonts w:hint="eastAsia" w:hAnsi="宋体"/>
-                <w:sz w:val="24"/>
-                <w:lang w:eastAsia="zh-CN"/>
-              </w:rPr>
-              <w:t>：</w:t>
-            </w:r>
-            <w:r>
-              <w:rPr>
-                <w:rFonts w:hint="eastAsia" w:hAnsi="宋体"/>
-                <w:sz w:val="24"/>
-              </w:rPr>
-              <w:t>Android端开发（扫码入库/查询/调整）移动端核心流程跑通</w:t>
-            </w:r>
-          </w:p>
-          <w:p>
-            <w:pPr>
-              <w:adjustRightInd w:val="0"/>
-              <w:snapToGrid w:val="0"/>
-              <w:spacing w:line="420" w:lineRule="exact"/>
-              <w:ind w:firstLine="480"/>
-              <w:rPr>
-                <w:rFonts w:hint="eastAsia" w:hAnsi="宋体"/>
-                <w:sz w:val="24"/>
-              </w:rPr>
-            </w:pPr>
-            <w:r>
-              <w:rPr>
-                <w:rFonts w:hint="eastAsia" w:hAnsi="宋体"/>
-                <w:sz w:val="24"/>
-              </w:rPr>
-              <w:t>第14周</w:t>
-            </w:r>
-            <w:r>
-              <w:rPr>
-                <w:rFonts w:hint="eastAsia" w:hAnsi="宋体"/>
-                <w:sz w:val="24"/>
-                <w:lang w:eastAsia="zh-CN"/>
-              </w:rPr>
-              <w:t>：</w:t>
-            </w:r>
-            <w:r>
-              <w:rPr>
-                <w:rFonts w:hint="eastAsia" w:hAnsi="宋体"/>
-                <w:sz w:val="24"/>
-              </w:rPr>
-              <w:t>系统联调、异常处理、性能与安全加固联调报告、问题清单与修复</w:t>
-            </w:r>
-          </w:p>
-          <w:p>
-            <w:pPr>
-              <w:adjustRightInd w:val="0"/>
-              <w:snapToGrid w:val="0"/>
-              <w:spacing w:line="420" w:lineRule="exact"/>
-              <w:ind w:firstLine="480"/>
-              <w:rPr>
-                <w:rFonts w:hint="eastAsia" w:hAnsi="宋体"/>
-                <w:sz w:val="24"/>
-              </w:rPr>
-            </w:pPr>
-            <w:r>
-              <w:rPr>
-                <w:rFonts w:hint="eastAsia" w:hAnsi="宋体"/>
-                <w:sz w:val="24"/>
-              </w:rPr>
-              <w:t>第15–16周</w:t>
-            </w:r>
-            <w:r>
-              <w:rPr>
-                <w:rFonts w:hint="eastAsia" w:hAnsi="宋体"/>
-                <w:sz w:val="24"/>
-                <w:lang w:eastAsia="zh-CN"/>
-              </w:rPr>
-              <w:t>：</w:t>
-            </w:r>
-            <w:r>
-              <w:rPr>
-                <w:rFonts w:hint="eastAsia" w:hAnsi="宋体"/>
-                <w:sz w:val="24"/>
-              </w:rPr>
-              <w:t>论文撰写、图表整理、答辩准备论文定稿、PPT与演示视频</w:t>
-            </w:r>
-            <w:bookmarkStart w:id="0" w:name="_GoBack"/>
-            <w:bookmarkEnd w:id="0"/>
+              </w:rPr>
+              <w:t>第15–16周：论文撰写、图表整理、答辩准备论文定稿、PPT与演示视频</w:t>
+            </w:r>
           </w:p>
         </w:tc>
       </w:tr>
@@ -1244,99 +1353,49 @@
           </w:tblCellMar>
         </w:tblPrEx>
         <w:trPr>
-          <w:trHeight w:val="0" w:hRule="atLeast"/>
           <w:jc w:val="center"/>
         </w:trPr>
         <w:tc>
           <w:tcPr>
             <w:tcW w:w="8522" w:type="dxa"/>
             <w:gridSpan w:val="4"/>
-            <w:vAlign w:val="top"/>
           </w:tcPr>
           <w:p>
             <w:pPr>
-              <w:keepNext/>
-              <w:keepLines w:val="0"/>
-              <w:pageBreakBefore w:val="0"/>
-              <w:widowControl w:val="0"/>
               <w:numPr>
                 <w:ilvl w:val="0"/>
                 <w:numId w:val="2"/>
               </w:numPr>
-              <w:kinsoku/>
-              <w:wordWrap/>
-              <w:overflowPunct/>
-              <w:topLinePunct w:val="0"/>
-              <w:autoSpaceDE/>
-              <w:autoSpaceDN/>
-              <w:bidi w:val="0"/>
-              <w:adjustRightInd w:val="0"/>
-              <w:snapToGrid w:val="0"/>
-              <w:spacing w:line="420" w:lineRule="exact"/>
-              <w:ind w:left="0" w:leftChars="0" w:firstLine="480" w:firstLineChars="200"/>
-              <w:textAlignment w:val="auto"/>
-              <w:rPr>
-                <w:rFonts w:hint="eastAsia"/>
-                <w:sz w:val="24"/>
-              </w:rPr>
-            </w:pPr>
-            <w:r>
-              <w:rPr>
-                <w:rFonts w:hint="eastAsia"/>
-                <w:sz w:val="24"/>
+              <w:adjustRightInd w:val="0"/>
+              <w:snapToGrid w:val="0"/>
+              <w:ind w:firstLine="480"/>
+            </w:pPr>
+            <w:r>
+              <w:rPr>
+                <w:rFonts w:hint="eastAsia"/>
               </w:rPr>
               <w:t>方案可行性分析</w:t>
             </w:r>
           </w:p>
           <w:p>
             <w:pPr>
-              <w:bidi w:val="0"/>
-              <w:rPr>
-                <w:rFonts w:hint="default" w:eastAsia="宋体"/>
-                <w:lang w:val="en-US" w:eastAsia="zh-CN"/>
-              </w:rPr>
-            </w:pPr>
-            <w:r>
-              <w:rPr>
-                <w:rFonts w:hint="eastAsia"/>
-              </w:rPr>
-              <w:t>技术可行性</w:t>
-            </w:r>
-            <w:r>
-              <w:rPr>
-                <w:rFonts w:hint="eastAsia"/>
-                <w:lang w:eastAsia="zh-CN"/>
-              </w:rPr>
-              <w:t>：</w:t>
-            </w:r>
-            <w:r>
-              <w:rPr>
-                <w:rFonts w:hint="eastAsia"/>
-              </w:rPr>
-              <w:t>技术栈成熟：Spring Boot、Vue、Android、MySQL均为成熟生态，学习资料与工程实践丰富。</w:t>
-            </w:r>
-            <w:r>
-              <w:rPr>
-                <w:rFonts w:hint="eastAsia"/>
-                <w:lang w:val="en-US" w:eastAsia="zh-CN"/>
-              </w:rPr>
-              <w:t>下图为技术框架</w:t>
-            </w:r>
-          </w:p>
-          <w:p>
-            <w:pPr>
-              <w:bidi w:val="0"/>
+              <w:ind w:firstLine="480"/>
+            </w:pPr>
+            <w:r>
+              <w:rPr>
+                <w:rFonts w:hint="eastAsia"/>
+              </w:rPr>
+              <w:t>技术可行性：技术栈成熟：Spring Boot、Vue、Android、MySQL均为成熟生态，学习资料与工程实践丰富。下图为技术框架</w:t>
+            </w:r>
+          </w:p>
+          <w:p>
+            <w:pPr>
               <w:spacing w:line="240" w:lineRule="auto"/>
-              <w:ind w:left="0" w:leftChars="0" w:firstLine="0" w:firstLineChars="0"/>
-              <w:rPr>
-                <w:rFonts w:hint="eastAsia" w:eastAsia="宋体"/>
-                <w:lang w:eastAsia="zh-CN"/>
-              </w:rPr>
-            </w:pPr>
-            <w:r>
-              <w:rPr>
-                <w:rFonts w:hint="eastAsia" w:eastAsia="宋体"/>
-                <w:lang w:eastAsia="zh-CN"/>
+              <w:ind w:firstLine="0" w:firstLineChars="0"/>
+            </w:pPr>
+            <w:r>
+              <w:rPr>
+                <w:rFonts w:hint="eastAsia"/>
               </w:rPr>
               <w:drawing>
                 <wp:inline distT="0" distB="0" distL="114300" distR="114300">
@@ -1379,10 +1438,7 @@
           </w:p>
           <w:p>
             <w:pPr>
-              <w:bidi w:val="0"/>
-              <w:rPr>
-                <w:rFonts w:hint="eastAsia"/>
-              </w:rPr>
+              <w:ind w:firstLine="480"/>
             </w:pPr>
             <w:r>
               <w:rPr>
@@ -1393,10 +1449,7 @@
           </w:p>
           <w:p>
             <w:pPr>
-              <w:bidi w:val="0"/>
-              <w:rPr>
-                <w:rFonts w:hint="eastAsia"/>
-              </w:rPr>
+              <w:ind w:firstLine="480"/>
             </w:pPr>
             <w:r>
               <w:rPr>
@@ -1407,289 +1460,350 @@
           </w:p>
           <w:p>
             <w:pPr>
-              <w:bidi w:val="0"/>
-              <w:rPr>
-                <w:rFonts w:hint="eastAsia"/>
-              </w:rPr>
-            </w:pPr>
-            <w:r>
-              <w:rPr>
-                <w:rFonts w:hint="eastAsia"/>
-              </w:rPr>
-              <w:t>经济可行性</w:t>
-            </w:r>
-            <w:r>
-              <w:rPr>
-                <w:rFonts w:hint="eastAsia"/>
-                <w:lang w:eastAsia="zh-CN"/>
-              </w:rPr>
-              <w:t>：</w:t>
-            </w:r>
-            <w:r>
-              <w:rPr>
-                <w:rFonts w:hint="eastAsia"/>
-              </w:rPr>
-              <w:t>使用开源框架与常见硬件（手机扫码），无需采购昂贵RFID或自动化设备即可实现关键收益；对本科项目与中小企业场景具有成本优势。服务器可采用本地部署或云服务器低配部署，运维成本可控。</w:t>
-            </w:r>
-          </w:p>
-          <w:p>
-            <w:pPr>
-              <w:bidi w:val="0"/>
-              <w:rPr>
-                <w:sz w:val="24"/>
-              </w:rPr>
-            </w:pPr>
-            <w:r>
-              <w:rPr>
-                <w:rFonts w:hint="eastAsia"/>
-              </w:rPr>
-              <w:t>运行可行性</w:t>
-            </w:r>
-            <w:r>
-              <w:rPr>
-                <w:rFonts w:hint="eastAsia"/>
-                <w:lang w:eastAsia="zh-CN"/>
-              </w:rPr>
-              <w:t>：</w:t>
-            </w:r>
-            <w:r>
-              <w:rPr>
-                <w:rFonts w:hint="eastAsia"/>
-              </w:rPr>
-              <w:t>多端协同符合实际岗位分工：仓库员用移动端完成作业，管理员用后台做配置与监督。通过角色权限与审计日志降低误操作风险，提升可追责性。</w:t>
-            </w:r>
-          </w:p>
-          <w:p>
-            <w:pPr>
-              <w:adjustRightInd w:val="0"/>
-              <w:snapToGrid w:val="0"/>
-              <w:spacing w:before="156" w:beforeLines="50" w:after="156" w:afterLines="50" w:line="420" w:lineRule="exact"/>
-              <w:rPr>
-                <w:sz w:val="24"/>
-              </w:rPr>
-            </w:pPr>
-            <w:r>
-              <w:rPr>
-                <w:rFonts w:hint="eastAsia"/>
-                <w:sz w:val="24"/>
-              </w:rPr>
-              <w:t>八、主要参考文献</w:t>
-            </w:r>
-          </w:p>
-          <w:p>
-            <w:pPr>
-              <w:adjustRightInd w:val="0"/>
-              <w:snapToGrid w:val="0"/>
-              <w:spacing w:line="420" w:lineRule="exact"/>
-              <w:ind w:firstLine="480" w:firstLineChars="200"/>
-              <w:rPr>
-                <w:szCs w:val="21"/>
-              </w:rPr>
-            </w:pPr>
-            <w:r>
-              <w:rPr>
-                <w:rFonts w:hint="eastAsia"/>
-                <w:szCs w:val="21"/>
-              </w:rPr>
-              <w:t>中文采用宋体，五号，字母、数字采用Times New Roman。通过悬挂缩进调整对齐，不得少于12篇。例如：</w:t>
-            </w:r>
-          </w:p>
-          <w:p>
-            <w:pPr>
-              <w:wordWrap w:val="0"/>
-              <w:topLinePunct/>
-              <w:adjustRightInd w:val="0"/>
-              <w:snapToGrid w:val="0"/>
-              <w:spacing w:line="420" w:lineRule="exact"/>
-              <w:ind w:left="344" w:hanging="393" w:hangingChars="164"/>
-              <w:rPr>
-                <w:rFonts w:eastAsia="仿宋_GB2312"/>
+              <w:ind w:firstLine="480"/>
+            </w:pPr>
+            <w:r>
+              <w:rPr>
+                <w:rFonts w:hint="eastAsia"/>
+              </w:rPr>
+              <w:t>经济可行性：使用开源框架与常见硬件（手机扫码），无需采购昂贵RFID或自动化设备即可实现关键收益；对本科项目与中小企业场景具有成本优势。服务器可采用本地部署或云服务器低配部署，运维成本可控。</w:t>
+            </w:r>
+          </w:p>
+          <w:p>
+            <w:pPr>
+              <w:ind w:firstLine="480"/>
+            </w:pPr>
+            <w:r>
+              <w:rPr>
+                <w:rFonts w:hint="eastAsia"/>
+              </w:rPr>
+              <w:t>运行可行性：多端协同符合实际岗位分工：仓库员用移动端完成作业，管理员用后台做配置与监督。通过角色权限与审计日志降低误操作风险，提升可追责性。</w:t>
+            </w:r>
+          </w:p>
+          <w:p>
+            <w:pPr>
+              <w:numPr>
+                <w:ilvl w:val="0"/>
+                <w:numId w:val="2"/>
+              </w:numPr>
+              <w:adjustRightInd w:val="0"/>
+              <w:snapToGrid w:val="0"/>
+              <w:spacing w:before="156" w:beforeLines="50" w:after="156" w:afterLines="50"/>
+              <w:ind w:left="0" w:leftChars="0" w:firstLine="480" w:firstLineChars="200"/>
+              <w:rPr>
+                <w:rFonts w:hint="eastAsia"/>
+              </w:rPr>
+            </w:pPr>
+            <w:r>
+              <w:rPr>
+                <w:rFonts w:hint="eastAsia"/>
+              </w:rPr>
+              <w:t>主要参考文献</w:t>
+            </w:r>
+          </w:p>
+          <w:p>
+            <w:pPr>
+              <w:numPr>
+                <w:ilvl w:val="0"/>
+                <w:numId w:val="3"/>
+              </w:numPr>
+              <w:adjustRightInd w:val="0"/>
+              <w:snapToGrid w:val="0"/>
+              <w:spacing w:before="156" w:beforeLines="50" w:after="156" w:afterLines="50"/>
+              <w:ind w:left="425" w:leftChars="0" w:hanging="425" w:firstLineChars="0"/>
+              <w:rPr>
+                <w:rFonts w:hint="eastAsia"/>
+              </w:rPr>
+            </w:pPr>
+            <w:bookmarkStart w:id="0" w:name="_GoBack"/>
+            <w:r>
+              <w:rPr>
+                <w:rFonts w:hint="eastAsia"/>
+              </w:rPr>
+              <w:t>李操. 基于数字孪生技术的智能物流仓储系统优化研究[J].中国物流与采购,2025,(13):87-88.DOI:10.16079/j.cnki.issn1671-6663.2025.13.019.</w:t>
+            </w:r>
+          </w:p>
+          <w:p>
+            <w:pPr>
+              <w:numPr>
+                <w:ilvl w:val="0"/>
+                <w:numId w:val="3"/>
+              </w:numPr>
+              <w:adjustRightInd w:val="0"/>
+              <w:snapToGrid w:val="0"/>
+              <w:spacing w:before="156" w:beforeLines="50" w:after="156" w:afterLines="50"/>
+              <w:ind w:left="425" w:leftChars="0" w:hanging="425" w:firstLineChars="0"/>
+              <w:rPr>
+                <w:rFonts w:hint="eastAsia"/>
+              </w:rPr>
+            </w:pPr>
+            <w:r>
+              <w:rPr>
+                <w:rFonts w:hint="eastAsia"/>
+              </w:rPr>
+              <w:t>胡建波,马建国,程娟,等.智慧物流与供应链基础[M].西南财经大学出版社:202408:347.</w:t>
+            </w:r>
+          </w:p>
+          <w:p>
+            <w:pPr>
+              <w:numPr>
+                <w:ilvl w:val="0"/>
+                <w:numId w:val="3"/>
+              </w:numPr>
+              <w:adjustRightInd w:val="0"/>
+              <w:snapToGrid w:val="0"/>
+              <w:spacing w:before="156" w:beforeLines="50" w:after="156" w:afterLines="50"/>
+              <w:ind w:left="425" w:leftChars="0" w:hanging="425" w:firstLineChars="0"/>
+              <w:rPr>
+                <w:rFonts w:hint="eastAsia"/>
+              </w:rPr>
+            </w:pPr>
+            <w:r>
+              <w:rPr>
+                <w:rFonts w:hint="eastAsia"/>
+              </w:rPr>
+              <w:t>王玉魁,李峰,乔彦超,等. 基于Springboot与Vue框架的仓储管理系统设计与实现[J].河南科技,2024,51(18):29-33.DOI:10.19968/j.cnki.hnkj.1003-5168.2024.18.006.</w:t>
+            </w:r>
+          </w:p>
+          <w:p>
+            <w:pPr>
+              <w:numPr>
+                <w:ilvl w:val="0"/>
+                <w:numId w:val="3"/>
+              </w:numPr>
+              <w:adjustRightInd w:val="0"/>
+              <w:snapToGrid w:val="0"/>
+              <w:spacing w:before="156" w:beforeLines="50" w:after="156" w:afterLines="50"/>
+              <w:ind w:left="425" w:leftChars="0" w:hanging="425" w:firstLineChars="0"/>
+              <w:rPr>
+                <w:rFonts w:hint="eastAsia"/>
+              </w:rPr>
+            </w:pPr>
+            <w:r>
+              <w:rPr>
+                <w:rFonts w:hint="eastAsia"/>
+              </w:rPr>
+              <w:t>许佳佳.智能生产与仓储管理系统程序设计与实现[D].电子科技大学,2020.DOI:10.27005/d.cnki.gdzku.2020.002701.</w:t>
+            </w:r>
+          </w:p>
+          <w:p>
+            <w:pPr>
+              <w:numPr>
+                <w:ilvl w:val="0"/>
+                <w:numId w:val="3"/>
+              </w:numPr>
+              <w:adjustRightInd w:val="0"/>
+              <w:snapToGrid w:val="0"/>
+              <w:spacing w:before="156" w:beforeLines="50" w:after="156" w:afterLines="50"/>
+              <w:ind w:left="425" w:leftChars="0" w:hanging="425" w:firstLineChars="0"/>
+              <w:rPr>
+                <w:rFonts w:hint="eastAsia"/>
+              </w:rPr>
+            </w:pPr>
+            <w:r>
+              <w:rPr>
+                <w:rFonts w:hint="eastAsia"/>
+              </w:rPr>
+              <w:t>文家朝,杨辉. 基于ZXing开源库的二维码生成研究[J].电脑知识与技术,2021,17(03):87-89.DOI:10.14004/j.cnki.ckt.2021.0135.</w:t>
+            </w:r>
+          </w:p>
+          <w:p>
+            <w:pPr>
+              <w:numPr>
+                <w:ilvl w:val="0"/>
+                <w:numId w:val="3"/>
+              </w:numPr>
+              <w:adjustRightInd w:val="0"/>
+              <w:snapToGrid w:val="0"/>
+              <w:spacing w:before="156" w:beforeLines="50" w:after="156" w:afterLines="50"/>
+              <w:ind w:left="425" w:leftChars="0" w:hanging="425" w:firstLineChars="0"/>
+              <w:rPr>
+                <w:rFonts w:hint="eastAsia"/>
+              </w:rPr>
+            </w:pPr>
+            <w:r>
+              <w:rPr>
+                <w:rFonts w:hint="eastAsia"/>
+              </w:rPr>
+              <w:t>刘望龙,陈元枝,王梓豪,等. 基于ZXing的彩色QR码自适应识读与定位方法[J].桂林电子科技大学学报,2025,45(01):49-53.DOI:10.16725/j.1673-808X.2022324.</w:t>
+            </w:r>
+          </w:p>
+          <w:p>
+            <w:pPr>
+              <w:numPr>
+                <w:ilvl w:val="0"/>
+                <w:numId w:val="3"/>
+              </w:numPr>
+              <w:adjustRightInd w:val="0"/>
+              <w:snapToGrid w:val="0"/>
+              <w:spacing w:before="156" w:beforeLines="50" w:after="156" w:afterLines="50"/>
+              <w:ind w:left="425" w:leftChars="0" w:hanging="425" w:firstLineChars="0"/>
+              <w:rPr>
+                <w:rFonts w:hint="eastAsia"/>
+              </w:rPr>
+            </w:pPr>
+            <w:r>
+              <w:rPr>
+                <w:rFonts w:hint="eastAsia"/>
+              </w:rPr>
+              <w:t>Feng Z ,Lv D ,Xiong L , et al. Simultaneous Detection of Hydrogen and Acetylene Using a Photoacoustic Gas Sensor Based on Frequency Tracking and WMS-2f Technique.[J].Analytical chemistry,2025,DOI:10.1021/ACS.ANALCHEM.5C05394.</w:t>
+            </w:r>
+          </w:p>
+          <w:p>
+            <w:pPr>
+              <w:numPr>
+                <w:ilvl w:val="0"/>
+                <w:numId w:val="3"/>
+              </w:numPr>
+              <w:adjustRightInd w:val="0"/>
+              <w:snapToGrid w:val="0"/>
+              <w:spacing w:before="156" w:beforeLines="50" w:after="156" w:afterLines="50"/>
+              <w:ind w:left="425" w:leftChars="0" w:hanging="425" w:firstLineChars="0"/>
+              <w:rPr>
+                <w:rFonts w:hint="eastAsia"/>
+              </w:rPr>
+            </w:pPr>
+            <w:r>
+              <w:rPr>
+                <w:rFonts w:hint="eastAsia"/>
+              </w:rPr>
+              <w:t>Selected Abstracts from the 2025 WMS Summer Conference: July 20-24, 2025, Lake Geneva, Wisconsin.[J].Wilderness &amp;amp; environmental medicine,2025,36(4):NP1-NP7.DOI:10.1177/10806032251387947.</w:t>
+            </w:r>
+          </w:p>
+          <w:p>
+            <w:pPr>
+              <w:numPr>
+                <w:ilvl w:val="0"/>
+                <w:numId w:val="3"/>
+              </w:numPr>
+              <w:adjustRightInd w:val="0"/>
+              <w:snapToGrid w:val="0"/>
+              <w:spacing w:before="156" w:beforeLines="50" w:after="156" w:afterLines="50"/>
+              <w:ind w:left="425" w:leftChars="0" w:hanging="425" w:firstLineChars="0"/>
+              <w:rPr>
+                <w:rFonts w:hint="eastAsia"/>
+              </w:rPr>
+            </w:pPr>
+            <w:r>
+              <w:rPr>
+                <w:rFonts w:hint="eastAsia"/>
+              </w:rPr>
+              <w:t>WMS Bolsters Partnership with Norwegian Cruise Line Holdings Ltd.[J].Wireless News,2025,</w:t>
+            </w:r>
+          </w:p>
+          <w:p>
+            <w:pPr>
+              <w:numPr>
+                <w:ilvl w:val="0"/>
+                <w:numId w:val="3"/>
+              </w:numPr>
+              <w:adjustRightInd w:val="0"/>
+              <w:snapToGrid w:val="0"/>
+              <w:spacing w:before="156" w:beforeLines="50" w:after="156" w:afterLines="50"/>
+              <w:ind w:left="425" w:leftChars="0" w:hanging="425" w:firstLineChars="0"/>
+              <w:rPr>
+                <w:rFonts w:hint="eastAsia"/>
+              </w:rPr>
+            </w:pPr>
+            <w:r>
+              <w:rPr>
+                <w:rFonts w:hint="eastAsia"/>
+              </w:rPr>
+              <w:t>朱洪波. 基于RFID的智能分拣系统应用与研究[J].机械制造与自动化,2025,54(06):173-177.DOI:10.19344/j.cnki.issn1671-5276.2025.06.032.</w:t>
+            </w:r>
+          </w:p>
+          <w:p>
+            <w:pPr>
+              <w:numPr>
+                <w:ilvl w:val="0"/>
+                <w:numId w:val="3"/>
+              </w:numPr>
+              <w:adjustRightInd w:val="0"/>
+              <w:snapToGrid w:val="0"/>
+              <w:spacing w:before="156" w:beforeLines="50" w:after="156" w:afterLines="50"/>
+              <w:ind w:left="425" w:leftChars="0" w:hanging="425" w:firstLineChars="0"/>
+              <w:rPr>
+                <w:rFonts w:hint="eastAsia"/>
+              </w:rPr>
+            </w:pPr>
+            <w:r>
+              <w:rPr>
+                <w:rFonts w:hint="eastAsia"/>
+              </w:rPr>
+              <w:t>曾蒙田,赵秋婷. RFID技术赋能高校实体学生档案管理[J].兰台世界,2025,(12):57-60.DOI:10.16565/j.cnki.1006-7744.2025.12.11.</w:t>
+            </w:r>
+          </w:p>
+          <w:p>
+            <w:pPr>
+              <w:numPr>
+                <w:ilvl w:val="0"/>
+                <w:numId w:val="3"/>
+              </w:numPr>
+              <w:adjustRightInd w:val="0"/>
+              <w:snapToGrid w:val="0"/>
+              <w:spacing w:before="156" w:beforeLines="50" w:after="156" w:afterLines="50"/>
+              <w:ind w:left="425" w:leftChars="0" w:hanging="425" w:firstLineChars="0"/>
+              <w:rPr>
+                <w:rFonts w:hint="eastAsia"/>
+              </w:rPr>
+            </w:pPr>
+            <w:r>
+              <w:rPr>
+                <w:rFonts w:hint="eastAsia"/>
+              </w:rPr>
+              <w:t>王晴. 应用Java EE技术实现仓库管理系统的开发研究[J].兰州石化职业技术大学学报,2025,25(01):31-36.</w:t>
+            </w:r>
+          </w:p>
+          <w:p>
+            <w:pPr>
+              <w:numPr>
+                <w:ilvl w:val="0"/>
+                <w:numId w:val="3"/>
+              </w:numPr>
+              <w:adjustRightInd w:val="0"/>
+              <w:snapToGrid w:val="0"/>
+              <w:spacing w:before="156" w:beforeLines="50" w:after="156" w:afterLines="50"/>
+              <w:ind w:left="425" w:leftChars="0" w:hanging="425" w:firstLineChars="0"/>
+              <w:rPr>
+                <w:rFonts w:hint="eastAsia"/>
+              </w:rPr>
+            </w:pPr>
+            <w:r>
+              <w:rPr>
+                <w:rFonts w:hint="eastAsia"/>
+              </w:rPr>
+              <w:t>姜禹行,王岩. 基于android的仓库管理系统的功能设计与实现[J].数码世界,2018,(10):202.</w:t>
+            </w:r>
+          </w:p>
+          <w:bookmarkEnd w:id="0"/>
+          <w:p>
+            <w:pPr>
+              <w:adjustRightInd w:val="0"/>
+              <w:snapToGrid w:val="0"/>
+              <w:ind w:firstLine="480"/>
+              <w:rPr>
                 <w:color w:val="000000"/>
-                <w:szCs w:val="21"/>
-              </w:rPr>
-            </w:pPr>
-            <w:r>
-              <w:rPr>
-                <w:rFonts w:eastAsia="仿宋_GB2312"/>
+              </w:rPr>
+            </w:pPr>
+          </w:p>
+          <w:p>
+            <w:pPr>
+              <w:adjustRightInd w:val="0"/>
+              <w:snapToGrid w:val="0"/>
+              <w:ind w:firstLine="480"/>
+              <w:rPr>
                 <w:color w:val="000000"/>
-                <w:szCs w:val="21"/>
-              </w:rPr>
-              <w:t>[1] 岑可法，倪明江，落仲泱等．循环流化床锅炉理论、设计与运行[M]．北京：中国电力出版社，1998：10-12．</w:t>
-            </w:r>
-          </w:p>
-          <w:p>
-            <w:pPr>
-              <w:wordWrap w:val="0"/>
-              <w:topLinePunct/>
-              <w:adjustRightInd w:val="0"/>
-              <w:snapToGrid w:val="0"/>
-              <w:spacing w:line="420" w:lineRule="exact"/>
-              <w:ind w:left="357" w:hanging="408" w:hangingChars="170"/>
-              <w:jc w:val="distribute"/>
-              <w:rPr>
-                <w:rFonts w:eastAsia="仿宋_GB2312"/>
+              </w:rPr>
+            </w:pPr>
+          </w:p>
+          <w:p>
+            <w:pPr>
+              <w:adjustRightInd w:val="0"/>
+              <w:snapToGrid w:val="0"/>
+              <w:spacing w:line="360" w:lineRule="auto"/>
+              <w:ind w:firstLine="480"/>
+              <w:rPr>
                 <w:color w:val="000000"/>
-                <w:szCs w:val="21"/>
-              </w:rPr>
-            </w:pPr>
-            <w:r>
-              <w:rPr>
-                <w:rFonts w:eastAsia="仿宋_GB2312"/>
-                <w:color w:val="000000"/>
-                <w:szCs w:val="21"/>
-              </w:rPr>
-              <w:t>[2] 袁庆龙，候文义．Ni-P合金镀层组织形貌及显微硬度研究[J]．太原理工大学学报，</w:t>
-            </w:r>
-          </w:p>
-          <w:p>
-            <w:pPr>
-              <w:wordWrap w:val="0"/>
-              <w:topLinePunct/>
-              <w:adjustRightInd w:val="0"/>
-              <w:snapToGrid w:val="0"/>
-              <w:spacing w:line="420" w:lineRule="exact"/>
-              <w:ind w:firstLine="480" w:firstLineChars="200"/>
-              <w:rPr>
-                <w:rFonts w:eastAsia="仿宋_GB2312"/>
-                <w:color w:val="000000"/>
-                <w:szCs w:val="21"/>
-              </w:rPr>
-            </w:pPr>
-            <w:r>
-              <w:rPr>
-                <w:rFonts w:eastAsia="仿宋_GB2312"/>
-                <w:color w:val="000000"/>
-                <w:szCs w:val="21"/>
-              </w:rPr>
-              <w:t>2001，32(1)：51-53．</w:t>
-            </w:r>
-          </w:p>
-          <w:p>
-            <w:pPr>
-              <w:wordWrap w:val="0"/>
-              <w:topLinePunct/>
-              <w:adjustRightInd w:val="0"/>
-              <w:snapToGrid w:val="0"/>
-              <w:spacing w:line="420" w:lineRule="exact"/>
-              <w:ind w:left="368" w:hanging="420" w:hangingChars="175"/>
-              <w:rPr>
-                <w:rFonts w:eastAsia="仿宋_GB2312"/>
-                <w:color w:val="000000"/>
-                <w:szCs w:val="21"/>
-              </w:rPr>
-            </w:pPr>
-            <w:r>
-              <w:rPr>
-                <w:rFonts w:eastAsia="仿宋_GB2312"/>
-                <w:color w:val="000000"/>
-                <w:szCs w:val="21"/>
-              </w:rPr>
-              <w:t>[3] 陈送．五四前后东西方文化问题论战文选[C]．北京：中国社会科学出版社，1985：55-56．</w:t>
-            </w:r>
-          </w:p>
-          <w:p>
-            <w:pPr>
-              <w:wordWrap w:val="0"/>
-              <w:topLinePunct/>
-              <w:adjustRightInd w:val="0"/>
-              <w:snapToGrid w:val="0"/>
-              <w:spacing w:line="420" w:lineRule="exact"/>
-              <w:ind w:left="368" w:hanging="420" w:hangingChars="175"/>
-              <w:rPr>
-                <w:rFonts w:eastAsia="仿宋_GB2312"/>
-                <w:color w:val="000000"/>
-                <w:szCs w:val="21"/>
-              </w:rPr>
-            </w:pPr>
-            <w:r>
-              <w:rPr>
-                <w:rFonts w:eastAsia="仿宋_GB2312"/>
-                <w:color w:val="000000"/>
-                <w:szCs w:val="21"/>
-              </w:rPr>
-              <w:t>[4] 李宁．煤高温燃烧过程中脱硫反应机理的研究及其工业性的应用[D]．杭州：浙江大学，2000．</w:t>
-            </w:r>
-          </w:p>
-          <w:p>
-            <w:pPr>
-              <w:wordWrap w:val="0"/>
-              <w:topLinePunct/>
-              <w:adjustRightInd w:val="0"/>
-              <w:snapToGrid w:val="0"/>
-              <w:spacing w:line="420" w:lineRule="exact"/>
-              <w:ind w:left="368" w:hanging="420" w:hangingChars="175"/>
-              <w:rPr>
-                <w:rFonts w:eastAsiaTheme="minorEastAsia"/>
-                <w:color w:val="000000"/>
-                <w:szCs w:val="21"/>
-              </w:rPr>
-            </w:pPr>
-            <w:r>
-              <w:rPr>
-                <w:rFonts w:eastAsia="仿宋_GB2312"/>
-                <w:color w:val="000000"/>
-                <w:szCs w:val="21"/>
-              </w:rPr>
-              <w:t>[5] 姜锡洲．一种温热外敷药制备方案[P]．中国，88105607.3，1983-08-12．</w:t>
-            </w:r>
-          </w:p>
-          <w:p>
-            <w:pPr>
-              <w:adjustRightInd w:val="0"/>
-              <w:snapToGrid w:val="0"/>
-              <w:spacing w:line="420" w:lineRule="exact"/>
-              <w:rPr>
-                <w:color w:val="000000"/>
-              </w:rPr>
-            </w:pPr>
-          </w:p>
-          <w:p>
-            <w:pPr>
-              <w:adjustRightInd w:val="0"/>
-              <w:snapToGrid w:val="0"/>
-              <w:spacing w:line="420" w:lineRule="exact"/>
-              <w:rPr>
-                <w:color w:val="000000"/>
-              </w:rPr>
-            </w:pPr>
-          </w:p>
-          <w:p>
-            <w:pPr>
-              <w:adjustRightInd w:val="0"/>
-              <w:snapToGrid w:val="0"/>
-              <w:spacing w:line="420" w:lineRule="exact"/>
-              <w:rPr>
-                <w:color w:val="000000"/>
-              </w:rPr>
-            </w:pPr>
-          </w:p>
-          <w:p>
-            <w:pPr>
-              <w:adjustRightInd w:val="0"/>
-              <w:snapToGrid w:val="0"/>
-              <w:spacing w:line="420" w:lineRule="exact"/>
-              <w:rPr>
-                <w:color w:val="000000"/>
-              </w:rPr>
-            </w:pPr>
-          </w:p>
-          <w:p>
-            <w:pPr>
-              <w:adjustRightInd w:val="0"/>
-              <w:snapToGrid w:val="0"/>
-              <w:spacing w:line="420" w:lineRule="exact"/>
-              <w:rPr>
-                <w:color w:val="000000"/>
-              </w:rPr>
-            </w:pPr>
-          </w:p>
-          <w:p>
-            <w:pPr>
-              <w:adjustRightInd w:val="0"/>
-              <w:snapToGrid w:val="0"/>
-              <w:spacing w:line="420" w:lineRule="exact"/>
-              <w:rPr>
-                <w:color w:val="000000"/>
               </w:rPr>
             </w:pPr>
           </w:p>
@@ -1698,19 +1812,9 @@
               <w:adjustRightInd w:val="0"/>
               <w:snapToGrid w:val="0"/>
               <w:spacing w:line="360" w:lineRule="auto"/>
-              <w:rPr>
-                <w:color w:val="000000"/>
-              </w:rPr>
-            </w:pPr>
-          </w:p>
-          <w:p>
-            <w:pPr>
-              <w:adjustRightInd w:val="0"/>
-              <w:snapToGrid w:val="0"/>
-              <w:spacing w:line="360" w:lineRule="auto"/>
+              <w:ind w:firstLine="480"/>
               <w:rPr>
                 <w:color w:val="FF0000"/>
-                <w:sz w:val="24"/>
               </w:rPr>
             </w:pPr>
           </w:p>
@@ -1748,15 +1852,14 @@
               <w:adjustRightInd w:val="0"/>
               <w:snapToGrid w:val="0"/>
               <w:spacing w:line="360" w:lineRule="auto"/>
+              <w:ind w:firstLine="480"/>
               <w:rPr>
                 <w:rFonts w:hint="eastAsia" w:ascii="宋体" w:hAnsi="宋体"/>
-                <w:sz w:val="24"/>
               </w:rPr>
             </w:pPr>
             <w:r>
               <w:rPr>
                 <w:rFonts w:hint="eastAsia" w:ascii="宋体" w:hAnsi="宋体"/>
-                <w:sz w:val="24"/>
               </w:rPr>
               <w:t>选题是否合适： 是□  否□</w:t>
             </w:r>
@@ -1766,15 +1869,14 @@
               <w:adjustRightInd w:val="0"/>
               <w:snapToGrid w:val="0"/>
               <w:spacing w:line="360" w:lineRule="auto"/>
+              <w:ind w:firstLine="480"/>
               <w:rPr>
                 <w:rFonts w:hint="eastAsia" w:ascii="宋体" w:hAnsi="宋体"/>
-                <w:sz w:val="24"/>
               </w:rPr>
             </w:pPr>
             <w:r>
               <w:rPr>
                 <w:rFonts w:hint="eastAsia" w:ascii="宋体" w:hAnsi="宋体"/>
-                <w:sz w:val="24"/>
               </w:rPr>
               <w:t>课题能否实现： 能□  不能□</w:t>
             </w:r>
@@ -1785,14 +1887,10 @@
               <w:snapToGrid w:val="0"/>
               <w:spacing w:line="360" w:lineRule="auto"/>
               <w:ind w:firstLine="4320" w:firstLineChars="1800"/>
-              <w:rPr>
-                <w:sz w:val="24"/>
-              </w:rPr>
-            </w:pPr>
-            <w:r>
-              <w:rPr>
-                <w:rFonts w:hint="eastAsia"/>
-                <w:sz w:val="24"/>
+            </w:pPr>
+            <w:r>
+              <w:rPr>
+                <w:rFonts w:hint="eastAsia"/>
               </w:rPr>
               <w:t>指导教师（签字）</w:t>
             </w:r>
@@ -1803,14 +1901,10 @@
               <w:snapToGrid w:val="0"/>
               <w:spacing w:line="360" w:lineRule="auto"/>
               <w:ind w:firstLine="6240" w:firstLineChars="2600"/>
-              <w:rPr>
-                <w:sz w:val="24"/>
-              </w:rPr>
-            </w:pPr>
-            <w:r>
-              <w:rPr>
-                <w:rFonts w:hint="eastAsia"/>
-                <w:sz w:val="24"/>
+            </w:pPr>
+            <w:r>
+              <w:rPr>
+                <w:rFonts w:hint="eastAsia"/>
               </w:rPr>
               <w:t>年   月   日</w:t>
             </w:r>
@@ -1849,15 +1943,14 @@
               <w:adjustRightInd w:val="0"/>
               <w:snapToGrid w:val="0"/>
               <w:spacing w:line="360" w:lineRule="auto"/>
+              <w:ind w:firstLine="480"/>
               <w:rPr>
                 <w:rFonts w:hint="eastAsia" w:ascii="宋体" w:hAnsi="宋体"/>
-                <w:sz w:val="24"/>
               </w:rPr>
             </w:pPr>
             <w:r>
               <w:rPr>
                 <w:rFonts w:hint="eastAsia" w:ascii="宋体" w:hAnsi="宋体"/>
-                <w:sz w:val="24"/>
               </w:rPr>
               <w:t>选题是否合适： 是□  否□</w:t>
             </w:r>
@@ -1867,15 +1960,14 @@
               <w:adjustRightInd w:val="0"/>
               <w:snapToGrid w:val="0"/>
               <w:spacing w:line="360" w:lineRule="auto"/>
+              <w:ind w:firstLine="480"/>
               <w:rPr>
                 <w:rFonts w:hint="eastAsia" w:ascii="宋体" w:hAnsi="宋体"/>
-                <w:sz w:val="24"/>
               </w:rPr>
             </w:pPr>
             <w:r>
               <w:rPr>
                 <w:rFonts w:hint="eastAsia" w:ascii="宋体" w:hAnsi="宋体"/>
-                <w:sz w:val="24"/>
               </w:rPr>
               <w:t>课题能否实现： 能□  不能□</w:t>
             </w:r>
@@ -1886,14 +1978,10 @@
               <w:snapToGrid w:val="0"/>
               <w:spacing w:line="360" w:lineRule="auto"/>
               <w:ind w:firstLine="3840" w:firstLineChars="1600"/>
-              <w:rPr>
-                <w:sz w:val="24"/>
-              </w:rPr>
-            </w:pPr>
-            <w:r>
-              <w:rPr>
-                <w:rFonts w:hint="eastAsia"/>
-                <w:sz w:val="24"/>
+            </w:pPr>
+            <w:r>
+              <w:rPr>
+                <w:rFonts w:hint="eastAsia"/>
               </w:rPr>
               <w:t>审题小组组长（签字）</w:t>
             </w:r>
@@ -1904,14 +1992,10 @@
               <w:snapToGrid w:val="0"/>
               <w:spacing w:line="360" w:lineRule="auto"/>
               <w:ind w:firstLine="6240" w:firstLineChars="2600"/>
-              <w:rPr>
-                <w:sz w:val="24"/>
-              </w:rPr>
-            </w:pPr>
-            <w:r>
-              <w:rPr>
-                <w:rFonts w:hint="eastAsia"/>
-                <w:sz w:val="24"/>
+            </w:pPr>
+            <w:r>
+              <w:rPr>
+                <w:rFonts w:hint="eastAsia"/>
               </w:rPr>
               <w:t>年   月   日</w:t>
             </w:r>
@@ -1924,6 +2008,7 @@
         <w:adjustRightInd w:val="0"/>
         <w:snapToGrid w:val="0"/>
         <w:spacing w:line="360" w:lineRule="auto"/>
+        <w:ind w:firstLine="480"/>
       </w:pPr>
     </w:p>
     <w:sectPr>
@@ -1969,7 +2054,7 @@
   <w:p>
     <w:pPr>
       <w:pStyle w:val="2"/>
-      <w:ind w:right="360"/>
+      <w:ind w:right="360" w:firstLine="360"/>
     </w:pPr>
   </w:p>
 </w:ftr>
@@ -2005,6 +2090,26 @@
 <file path=word/numbering.xml><?xml version="1.0" encoding="utf-8"?>
 <w:numbering xmlns:wpc="http://schemas.microsoft.com/office/word/2010/wordprocessingCanvas" xmlns:mc="http://schemas.openxmlformats.org/markup-compatibility/2006" xmlns:o="urn:schemas-microsoft-com:office:office" xmlns:r="http://schemas.openxmlformats.org/officeDocument/2006/relationships" xmlns:m="http://schemas.openxmlformats.org/officeDocument/2006/math" xmlns:v="urn:schemas-microsoft-com:vml" xmlns:wp14="http://schemas.microsoft.com/office/word/2010/wordprocessingDrawing" xmlns:wp="http://schemas.openxmlformats.org/drawingml/2006/wordprocessingDrawing" xmlns:w10="urn:schemas-microsoft-com:office:word" xmlns:w="http://schemas.openxmlformats.org/wordprocessingml/2006/main" xmlns:w14="http://schemas.microsoft.com/office/word/2010/wordml" xmlns:wpg="http://schemas.microsoft.com/office/word/2010/wordprocessingGroup" xmlns:wpi="http://schemas.microsoft.com/office/word/2010/wordprocessingInk" xmlns:wne="http://schemas.microsoft.com/office/word/2006/wordml" xmlns:wps="http://schemas.microsoft.com/office/word/2010/wordprocessingShape" xmlns:wpsCustomData="http://www.wps.cn/officeDocument/2013/wpsCustomData" mc:Ignorable="w14 wp14">
   <w:abstractNum w:abstractNumId="0">
+    <w:nsid w:val="933912DA"/>
+    <w:multiLevelType w:val="singleLevel"/>
+    <w:tmpl w:val="933912DA"/>
+    <w:lvl w:ilvl="0" w:tentative="0">
+      <w:start w:val="1"/>
+      <w:numFmt w:val="decimal"/>
+      <w:lvlText w:val="[%1]"/>
+      <w:lvlJc w:val="left"/>
+      <w:pPr>
+        <w:tabs>
+          <w:tab w:val="left" w:pos="420"/>
+        </w:tabs>
+        <w:ind w:left="425" w:leftChars="0" w:hanging="425" w:firstLineChars="0"/>
+      </w:pPr>
+      <w:rPr>
+        <w:rFonts w:hint="default"/>
+      </w:rPr>
+    </w:lvl>
+  </w:abstractNum>
+  <w:abstractNum w:abstractNumId="1">
     <w:nsid w:val="B455FD0A"/>
     <w:multiLevelType w:val="singleLevel"/>
     <w:tmpl w:val="B455FD0A"/>
@@ -2019,7 +2124,7 @@
       </w:rPr>
     </w:lvl>
   </w:abstractNum>
-  <w:abstractNum w:abstractNumId="1">
+  <w:abstractNum w:abstractNumId="2">
     <w:nsid w:val="2F147655"/>
     <w:multiLevelType w:val="singleLevel"/>
     <w:tmpl w:val="2F147655"/>
@@ -2035,10 +2140,13 @@
     </w:lvl>
   </w:abstractNum>
   <w:num w:numId="1">
-    <w:abstractNumId w:val="0"/>
+    <w:abstractNumId w:val="1"/>
   </w:num>
   <w:num w:numId="2">
-    <w:abstractNumId w:val="1"/>
+    <w:abstractNumId w:val="2"/>
+  </w:num>
+  <w:num w:numId="3">
+    <w:abstractNumId w:val="0"/>
   </w:num>
 </w:numbering>
 </file>
@@ -2393,6 +2501,22 @@
       <w:szCs w:val="18"/>
     </w:rPr>
   </w:style>
+  <w:style w:type="paragraph" w:customStyle="1" w:styleId="7">
+    <w:name w:val="参考文献"/>
+    <w:basedOn w:val="1"/>
+    <w:qFormat/>
+    <w:uiPriority w:val="0"/>
+    <w:pPr>
+      <w:adjustRightInd w:val="0"/>
+      <w:snapToGrid w:val="0"/>
+    </w:pPr>
+    <w:rPr>
+      <w:rFonts w:hint="eastAsia" w:ascii="宋体" w:hAnsi="宋体"/>
+      <w:color w:val="000000"/>
+      <w:sz w:val="21"/>
+      <w:szCs w:val="21"/>
+    </w:rPr>
+  </w:style>
 </w:styles>
 </file>
 
@@ -2678,4 +2802,14 @@
   </a:themeElements>
   <a:objectDefaults/>
 </a:theme>
+</file>
+
+<file path=customXml/item1.xml><?xml version="1.0" encoding="utf-8"?>
+<b:Sources xmlns:b="http://schemas.openxmlformats.org/officeDocument/2006/bibliography" xmlns="http://schemas.openxmlformats.org/officeDocument/2006/bibliography" SelectedStyle="\APASixthEditionOfficeOnline.xsl" StyleName="APA" Version="6"/>
+</file>
+
+<file path=customXml/itemProps1.xml><?xml version="1.0" encoding="utf-8"?>
+<ds:datastoreItem xmlns:ds="http://schemas.openxmlformats.org/officeDocument/2006/customXml" ds:itemID="{FEF22F89-4281-4CDB-9A45-CEB0DACA3EC1}">
+  <ds:schemaRefs/>
+</ds:datastoreItem>
 </file>